--- a/DocsGen/almox/nr10_almox.docx
+++ b/DocsGen/almox/nr10_almox.docx
@@ -2476,6 +2476,15 @@
 </file>
 
 <file path=customXml/item1.xml><?xml version="1.0" encoding="utf-8"?>
+<?mso-contentType ?>
+<FormTemplates xmlns="http://schemas.microsoft.com/sharepoint/v3/contenttype/forms">
+  <Display>DocumentLibraryForm</Display>
+  <Edit>DocumentLibraryForm</Edit>
+  <New>DocumentLibraryForm</New>
+</FormTemplates>
+</file>
+
+<file path=customXml/item2.xml><?xml version="1.0" encoding="utf-8"?>
 <p:properties xmlns:p="http://schemas.microsoft.com/office/2006/metadata/properties" xmlns:xsi="http://www.w3.org/2001/XMLSchema-instance" xmlns:pc="http://schemas.microsoft.com/office/infopath/2007/PartnerControls">
   <documentManagement>
     <SharedWithUsers xmlns="4c61e19b-130e-4f0e-85ad-f29bf0e78033">
@@ -2491,15 +2500,6 @@
     </lcf76f155ced4ddcb4097134ff3c332f>
   </documentManagement>
 </p:properties>
-</file>
-
-<file path=customXml/item2.xml><?xml version="1.0" encoding="utf-8"?>
-<?mso-contentType ?>
-<FormTemplates xmlns="http://schemas.microsoft.com/sharepoint/v3/contenttype/forms">
-  <Display>DocumentLibraryForm</Display>
-  <Edit>DocumentLibraryForm</Edit>
-  <New>DocumentLibraryForm</New>
-</FormTemplates>
 </file>
 
 <file path=customXml/item3.xml><?xml version="1.0" encoding="utf-8"?>
@@ -2732,20 +2732,20 @@
 </file>
 
 <file path=customXml/itemProps1.xml><?xml version="1.0" encoding="utf-8"?>
+<ds:datastoreItem xmlns:ds="http://schemas.openxmlformats.org/officeDocument/2006/customXml" ds:itemID="{F9CFFE37-5ACF-49B4-8BC7-C5050E6AAA78}">
+  <ds:schemaRefs>
+    <ds:schemaRef ds:uri="http://schemas.microsoft.com/sharepoint/v3/contenttype/forms"/>
+  </ds:schemaRefs>
+</ds:datastoreItem>
+</file>
+
+<file path=customXml/itemProps2.xml><?xml version="1.0" encoding="utf-8"?>
 <ds:datastoreItem xmlns:ds="http://schemas.openxmlformats.org/officeDocument/2006/customXml" ds:itemID="{3304563A-0FE7-4167-BC19-B92FC0BA4EF8}">
   <ds:schemaRefs>
     <ds:schemaRef ds:uri="http://schemas.microsoft.com/office/2006/metadata/properties"/>
     <ds:schemaRef ds:uri="http://schemas.microsoft.com/office/infopath/2007/PartnerControls"/>
     <ds:schemaRef ds:uri="4c61e19b-130e-4f0e-85ad-f29bf0e78033"/>
     <ds:schemaRef ds:uri="4b926790-beef-4c3a-b2b0-daa3a2e6a4f3"/>
-  </ds:schemaRefs>
-</ds:datastoreItem>
-</file>
-
-<file path=customXml/itemProps2.xml><?xml version="1.0" encoding="utf-8"?>
-<ds:datastoreItem xmlns:ds="http://schemas.openxmlformats.org/officeDocument/2006/customXml" ds:itemID="{F9CFFE37-5ACF-49B4-8BC7-C5050E6AAA78}">
-  <ds:schemaRefs>
-    <ds:schemaRef ds:uri="http://schemas.microsoft.com/sharepoint/v3/contenttype/forms"/>
   </ds:schemaRefs>
 </ds:datastoreItem>
 </file>
